--- a/drafts/Either your estimates suck or your job does.docx
+++ b/drafts/Either your estimates suck or your job does.docx
@@ -13,7 +13,103 @@
         <w:rPr>
           <w:lang w:val="en-US"/>
         </w:rPr>
-        <w:t>Either your estimates suck or your job does</w:t>
+        <w:t xml:space="preserve">Either your estimates </w:t>
+      </w:r>
+      <w:proofErr w:type="gramStart"/>
+      <w:r>
+        <w:rPr>
+          <w:lang w:val="en-US"/>
+        </w:rPr>
+        <w:t>suck</w:t>
+      </w:r>
+      <w:proofErr w:type="gramEnd"/>
+      <w:r>
+        <w:rPr>
+          <w:lang w:val="en-US"/>
+        </w:rPr>
+        <w:t xml:space="preserve"> or your job does</w:t>
+      </w:r>
+    </w:p>
+    <w:p>
+      <w:pPr>
+        <w:rPr>
+          <w:lang w:val="en-US"/>
+        </w:rPr>
+      </w:pPr>
+      <w:r>
+        <w:rPr>
+          <w:lang w:val="en-US"/>
+        </w:rPr>
+        <w:t>I hate when estimates come true</w:t>
+      </w:r>
+      <w:r>
+        <w:rPr>
+          <w:lang w:val="en-US"/>
+        </w:rPr>
+        <w:t xml:space="preserve"> </w:t>
+      </w:r>
+      <w:r>
+        <w:rPr>
+          <w:lang w:val="en-US"/>
+        </w:rPr>
+        <w:t>consistently</w:t>
+      </w:r>
+      <w:r>
+        <w:rPr>
+          <w:lang w:val="en-US"/>
+        </w:rPr>
+        <w:t>. As an engineer, I believe that if a job is reliably predictable, then it</w:t>
+      </w:r>
+      <w:r>
+        <w:rPr>
+          <w:lang w:val="en-US"/>
+        </w:rPr>
+        <w:t xml:space="preserve"> c</w:t>
+      </w:r>
+      <w:r>
+        <w:rPr>
+          <w:lang w:val="en-US"/>
+        </w:rPr>
+        <w:t xml:space="preserve">an </w:t>
+      </w:r>
+      <w:r>
+        <w:rPr>
+          <w:lang w:val="en-US"/>
+        </w:rPr>
+        <w:t xml:space="preserve">also </w:t>
+      </w:r>
+      <w:r>
+        <w:rPr>
+          <w:lang w:val="en-US"/>
+        </w:rPr>
+        <w:t>be easily automated. And as a project manager, I believe that no one should spend time on a problem that a computer can solve for them. We all have roughly 80x365x24 = 700800 hours on this Earth, so making someone spend an hour of their life on monkey work is a little more than a micro-murder.</w:t>
+      </w:r>
+    </w:p>
+    <w:p>
+      <w:pPr>
+        <w:rPr>
+          <w:lang w:val="en-US"/>
+        </w:rPr>
+      </w:pPr>
+      <w:r>
+        <w:rPr>
+          <w:lang w:val="en-US"/>
+        </w:rPr>
+        <w:t>Luckily, most estimates never come true, and I have a dozen polynomial models to show you why.</w:t>
+      </w:r>
+    </w:p>
+    <w:p>
+      <w:pPr>
+        <w:pStyle w:val="Heading3"/>
+        <w:rPr>
+          <w:lang w:val="en-US"/>
+        </w:rPr>
+      </w:pPr>
+      <w:r>
+        <w:rPr>
+          <w:lang w:val="en-US"/>
+        </w:rPr>
+        <w:t>The problem</w:t>
       </w:r>
     </w:p>
     <w:p>
@@ -107,19 +203,7 @@
         <w:rPr>
           <w:lang w:val="en-US"/>
         </w:rPr>
-        <w:t xml:space="preserve">clay. </w:t>
-      </w:r>
-      <w:r>
-        <w:rPr>
-          <w:lang w:val="en-US"/>
-        </w:rPr>
-        <w:t xml:space="preserve">The shovel can break. </w:t>
-      </w:r>
-      <w:r>
-        <w:rPr>
-          <w:lang w:val="en-US"/>
-        </w:rPr>
-        <w:t>T</w:t>
+        <w:t>clay. The shovel can break. T</w:t>
       </w:r>
       <w:r>
         <w:rPr>
@@ -144,19 +228,19 @@
         <w:rPr>
           <w:lang w:val="en-US"/>
         </w:rPr>
-        <w:t xml:space="preserve">We can divide all those things into three categories, each not only making estimation harder but contributing to the general flimsiness of the </w:t>
-      </w:r>
-      <w:r>
-        <w:rPr>
-          <w:lang w:val="en-US"/>
-        </w:rPr>
-        <w:t xml:space="preserve">predictive </w:t>
-      </w:r>
-      <w:r>
-        <w:rPr>
-          <w:lang w:val="en-US"/>
-        </w:rPr>
-        <w:t>model.</w:t>
+        <w:t xml:space="preserve">We can divide things </w:t>
+      </w:r>
+      <w:r>
+        <w:rPr>
+          <w:lang w:val="en-US"/>
+        </w:rPr>
+        <w:t xml:space="preserve">that make predictive modeling hard </w:t>
+      </w:r>
+      <w:r>
+        <w:rPr>
+          <w:lang w:val="en-US"/>
+        </w:rPr>
+        <w:t>into three categories.</w:t>
       </w:r>
     </w:p>
     <w:p>
@@ -170,7 +254,13 @@
         <w:rPr>
           <w:lang w:val="en-US"/>
         </w:rPr>
-        <w:t xml:space="preserve">The quality of the </w:t>
+        <w:t>Non-linearity</w:t>
+      </w:r>
+      <w:r>
+        <w:rPr>
+          <w:lang w:val="en-US"/>
+        </w:rPr>
+        <w:t xml:space="preserve"> of the </w:t>
       </w:r>
       <w:r>
         <w:rPr>
@@ -195,7 +285,19 @@
         <w:rPr>
           <w:lang w:val="en-US"/>
         </w:rPr>
-        <w:t>Obviously, the eight</w:t>
+        <w:t xml:space="preserve">Obviously, </w:t>
+      </w:r>
+      <w:r>
+        <w:rPr>
+          <w:lang w:val="en-US"/>
+        </w:rPr>
+        <w:t>ditch digging is not an entirely linear process. Intuitively, an</w:t>
+      </w:r>
+      <w:r>
+        <w:rPr>
+          <w:lang w:val="en-US"/>
+        </w:rPr>
+        <w:t xml:space="preserve"> eight</w:t>
       </w:r>
       <w:r>
         <w:rPr>
@@ -207,20 +309,88 @@
         <w:rPr>
           <w:lang w:val="en-US"/>
         </w:rPr>
-        <w:t>hour ditch should be shorter than eight one-hour ditches but how shorter exactly? Let’s gather more data and do a better model.</w:t>
-      </w:r>
-    </w:p>
-    <w:p>
-      <w:pPr>
-        <w:rPr>
-          <w:lang w:val="en-US"/>
-        </w:rPr>
-      </w:pPr>
-      <w:r>
-        <w:rPr>
-          <w:lang w:val="en-US"/>
-        </w:rPr>
-        <w:t>So let’s say we know that a th</w:t>
+        <w:t xml:space="preserve">hour ditch should </w:t>
+      </w:r>
+      <w:r>
+        <w:rPr>
+          <w:lang w:val="en-US"/>
+        </w:rPr>
+        <w:t>be somewhat</w:t>
+      </w:r>
+      <w:r>
+        <w:rPr>
+          <w:lang w:val="en-US"/>
+        </w:rPr>
+        <w:t xml:space="preserve"> shorter than eight one-hour ditches</w:t>
+      </w:r>
+      <w:r>
+        <w:rPr>
+          <w:lang w:val="en-US"/>
+        </w:rPr>
+        <w:t>.</w:t>
+      </w:r>
+      <w:r>
+        <w:rPr>
+          <w:lang w:val="en-US"/>
+        </w:rPr>
+        <w:t xml:space="preserve"> </w:t>
+      </w:r>
+      <w:r>
+        <w:rPr>
+          <w:lang w:val="en-US"/>
+        </w:rPr>
+        <w:t>B</w:t>
+      </w:r>
+      <w:r>
+        <w:rPr>
+          <w:lang w:val="en-US"/>
+        </w:rPr>
+        <w:t xml:space="preserve">ut how shorter exactly? Let’s gather </w:t>
+      </w:r>
+      <w:r>
+        <w:rPr>
+          <w:lang w:val="en-US"/>
+        </w:rPr>
+        <w:t xml:space="preserve">some </w:t>
+      </w:r>
+      <w:r>
+        <w:rPr>
+          <w:lang w:val="en-US"/>
+        </w:rPr>
+        <w:t xml:space="preserve">data and </w:t>
+      </w:r>
+      <w:r>
+        <w:rPr>
+          <w:lang w:val="en-US"/>
+        </w:rPr>
+        <w:t xml:space="preserve">build </w:t>
+      </w:r>
+      <w:r>
+        <w:rPr>
+          <w:lang w:val="en-US"/>
+        </w:rPr>
+        <w:t>a better model.</w:t>
+      </w:r>
+    </w:p>
+    <w:p>
+      <w:pPr>
+        <w:rPr>
+          <w:lang w:val="en-US"/>
+        </w:rPr>
+      </w:pPr>
+      <w:proofErr w:type="gramStart"/>
+      <w:r>
+        <w:rPr>
+          <w:lang w:val="en-US"/>
+        </w:rPr>
+        <w:t>So</w:t>
+      </w:r>
+      <w:proofErr w:type="gramEnd"/>
+      <w:r>
+        <w:rPr>
+          <w:lang w:val="en-US"/>
+        </w:rPr>
+        <w:t xml:space="preserve"> let’s say we know that a th</w:t>
       </w:r>
       <w:r>
         <w:rPr>
@@ -282,28 +452,856 @@
         <w:rPr>
           <w:lang w:val="en-US"/>
         </w:rPr>
-        <w:t xml:space="preserve"> after the seventh hour, a digger start putting earth back into the ditch for some reason. This doesn’t seem right. Perhaps, tiredness in itself is not a linear process either. You can’t get into negative efficiency just by getting tired.</w:t>
-      </w:r>
-    </w:p>
-    <w:p>
-      <w:pPr>
-        <w:rPr>
-          <w:lang w:val="en-US"/>
-        </w:rPr>
-      </w:pPr>
-      <w:r>
-        <w:rPr>
-          <w:lang w:val="en-US"/>
-        </w:rPr>
-        <w:t>Well, of course, this happens all the time in software engineering. Well-rested people write code, tired people write bugs. But in ditch digging, this shouldn’t happen so we need an even better model.</w:t>
-      </w:r>
-    </w:p>
-    <w:p>
-      <w:pPr>
-        <w:rPr>
-          <w:lang w:val="en-US"/>
-        </w:rPr>
-      </w:pPr>
+        <w:t xml:space="preserve"> after the seventh hour, a digger </w:t>
+      </w:r>
+      <w:proofErr w:type="gramStart"/>
+      <w:r>
+        <w:rPr>
+          <w:lang w:val="en-US"/>
+        </w:rPr>
+        <w:t>start</w:t>
+      </w:r>
+      <w:proofErr w:type="gramEnd"/>
+      <w:r>
+        <w:rPr>
+          <w:lang w:val="en-US"/>
+        </w:rPr>
+        <w:t xml:space="preserve"> putting </w:t>
+      </w:r>
+      <w:r>
+        <w:rPr>
+          <w:lang w:val="en-US"/>
+        </w:rPr>
+        <w:t>dirt</w:t>
+      </w:r>
+      <w:r>
+        <w:rPr>
+          <w:lang w:val="en-US"/>
+        </w:rPr>
+        <w:t xml:space="preserve"> back into the ditch for some reason. This doesn’t seem right. Perhaps, tiredness </w:t>
+      </w:r>
+      <w:proofErr w:type="gramStart"/>
+      <w:r>
+        <w:rPr>
+          <w:lang w:val="en-US"/>
+        </w:rPr>
+        <w:t>in itself is</w:t>
+      </w:r>
+      <w:proofErr w:type="gramEnd"/>
+      <w:r>
+        <w:rPr>
+          <w:lang w:val="en-US"/>
+        </w:rPr>
+        <w:t xml:space="preserve"> not a linear process either. You can’t get into negative efficiency just by getting tired.</w:t>
+      </w:r>
+    </w:p>
+    <w:p>
+      <w:pPr>
+        <w:rPr>
+          <w:lang w:val="en-US"/>
+        </w:rPr>
+      </w:pPr>
+      <w:r>
+        <w:rPr>
+          <w:lang w:val="en-US"/>
+        </w:rPr>
+        <w:t xml:space="preserve">Well, of course, this happens all the time in software engineering. Well-rested people write code, tired people write bugs. But in ditch digging, </w:t>
+      </w:r>
+      <w:r>
+        <w:rPr>
+          <w:lang w:val="en-US"/>
+        </w:rPr>
+        <w:t>you don’t just undo your work when you’re tired</w:t>
+      </w:r>
+      <w:r>
+        <w:rPr>
+          <w:lang w:val="en-US"/>
+        </w:rPr>
+        <w:t>, so look</w:t>
+      </w:r>
+      <w:r>
+        <w:rPr>
+          <w:lang w:val="en-US"/>
+        </w:rPr>
+        <w:t>s</w:t>
+      </w:r>
+      <w:r>
+        <w:rPr>
+          <w:lang w:val="en-US"/>
+        </w:rPr>
+        <w:t xml:space="preserve"> like we need a better model</w:t>
+      </w:r>
+      <w:r>
+        <w:rPr>
+          <w:lang w:val="en-US"/>
+        </w:rPr>
+        <w:t xml:space="preserve"> still</w:t>
+      </w:r>
+      <w:r>
+        <w:rPr>
+          <w:lang w:val="en-US"/>
+        </w:rPr>
+        <w:t>.</w:t>
+      </w:r>
+    </w:p>
+    <w:p>
+      <w:pPr>
+        <w:rPr>
+          <w:lang w:val="en-US"/>
+        </w:rPr>
+      </w:pPr>
+      <w:r>
+        <w:rPr>
+          <w:lang w:val="en-US"/>
+        </w:rPr>
+        <w:t xml:space="preserve">We can’t constraint a polynomial from going down, but we can </w:t>
+      </w:r>
+      <w:r>
+        <w:rPr>
+          <w:lang w:val="en-US"/>
+        </w:rPr>
+        <w:t xml:space="preserve">dig one more ditch, </w:t>
+      </w:r>
+      <w:r>
+        <w:rPr>
+          <w:lang w:val="en-US"/>
+        </w:rPr>
+        <w:t xml:space="preserve">add another </w:t>
+      </w:r>
+      <w:r>
+        <w:rPr>
+          <w:lang w:val="en-US"/>
+        </w:rPr>
+        <w:t xml:space="preserve">data </w:t>
+      </w:r>
+      <w:proofErr w:type="gramStart"/>
+      <w:r>
+        <w:rPr>
+          <w:lang w:val="en-US"/>
+        </w:rPr>
+        <w:t xml:space="preserve">point, </w:t>
+      </w:r>
+      <w:r>
+        <w:rPr>
+          <w:lang w:val="en-US"/>
+        </w:rPr>
+        <w:t xml:space="preserve"> and</w:t>
+      </w:r>
+      <w:proofErr w:type="gramEnd"/>
+      <w:r>
+        <w:rPr>
+          <w:lang w:val="en-US"/>
+        </w:rPr>
+        <w:t xml:space="preserve"> make the polynomial model look more like a process we want to copy.</w:t>
+      </w:r>
+      <w:r>
+        <w:rPr>
+          <w:lang w:val="en-US"/>
+        </w:rPr>
+        <w:t xml:space="preserve"> Let’s say we made an experiment, worked for 3 hours straight and dug ourselves a </w:t>
+      </w:r>
+      <w:proofErr w:type="gramStart"/>
+      <w:r>
+        <w:rPr>
+          <w:lang w:val="en-US"/>
+        </w:rPr>
+        <w:t>2.5 meter</w:t>
+      </w:r>
+      <w:proofErr w:type="gramEnd"/>
+      <w:r>
+        <w:rPr>
+          <w:lang w:val="en-US"/>
+        </w:rPr>
+        <w:t xml:space="preserve"> ditch. Good!</w:t>
+      </w:r>
+    </w:p>
+    <w:p>
+      <w:pPr>
+        <w:rPr>
+          <w:lang w:val="en-US"/>
+        </w:rPr>
+      </w:pPr>
+      <w:r>
+        <w:rPr>
+          <w:lang w:val="en-US"/>
+        </w:rPr>
+        <w:t>// plot</w:t>
+      </w:r>
+    </w:p>
+    <w:p>
+      <w:pPr>
+        <w:rPr>
+          <w:lang w:val="en-US"/>
+        </w:rPr>
+      </w:pPr>
+      <w:proofErr w:type="gramStart"/>
+      <w:r>
+        <w:rPr>
+          <w:lang w:val="en-US"/>
+        </w:rPr>
+        <w:t>So</w:t>
+      </w:r>
+      <w:proofErr w:type="gramEnd"/>
+      <w:r>
+        <w:rPr>
+          <w:lang w:val="en-US"/>
+        </w:rPr>
+        <w:t xml:space="preserve"> to build a convincing polynomial model of a ditch digger, we need at least three data points. This means that the estimating person should have dug at least three ditches in their life. </w:t>
+      </w:r>
+    </w:p>
+    <w:p>
+      <w:pPr>
+        <w:rPr>
+          <w:lang w:val="en-US"/>
+        </w:rPr>
+      </w:pPr>
+      <w:r>
+        <w:rPr>
+          <w:lang w:val="en-US"/>
+        </w:rPr>
+        <w:t>Intermediate conclusion: to build a predictive model, you need data.</w:t>
+      </w:r>
+    </w:p>
+    <w:p>
+      <w:pPr>
+        <w:pStyle w:val="Heading3"/>
+        <w:rPr>
+          <w:lang w:val="en-US"/>
+        </w:rPr>
+      </w:pPr>
+      <w:r>
+        <w:rPr>
+          <w:lang w:val="en-US"/>
+        </w:rPr>
+        <w:lastRenderedPageBreak/>
+        <w:t>Multiple</w:t>
+      </w:r>
+      <w:r>
+        <w:rPr>
+          <w:lang w:val="en-US"/>
+        </w:rPr>
+        <w:t xml:space="preserve"> factors (input variables)</w:t>
+      </w:r>
+    </w:p>
+    <w:p>
+      <w:pPr>
+        <w:rPr>
+          <w:lang w:val="en-US"/>
+        </w:rPr>
+      </w:pPr>
+      <w:r>
+        <w:rPr>
+          <w:lang w:val="en-US"/>
+        </w:rPr>
+        <w:t>Ditch digging is impacted by multiple factors. Is the ground rocky or sandy? Are there tree roots? Are we digging with shovels, or do we have a digging machine? Introducing each new factor effectively introduces a new variable, a new dimension to the problem.</w:t>
+      </w:r>
+    </w:p>
+    <w:p>
+      <w:pPr>
+        <w:rPr>
+          <w:lang w:val="en-US"/>
+        </w:rPr>
+      </w:pPr>
+      <w:proofErr w:type="gramStart"/>
+      <w:r>
+        <w:rPr>
+          <w:lang w:val="en-US"/>
+        </w:rPr>
+        <w:t>So</w:t>
+      </w:r>
+      <w:proofErr w:type="gramEnd"/>
+      <w:r>
+        <w:rPr>
+          <w:lang w:val="en-US"/>
+        </w:rPr>
+        <w:t xml:space="preserve"> to build a ditch digger’s model with one variable – time – you need three data points. That’s three ditches.</w:t>
+      </w:r>
+    </w:p>
+    <w:p>
+      <w:pPr>
+        <w:rPr>
+          <w:lang w:val="en-US"/>
+        </w:rPr>
+      </w:pPr>
+      <w:r>
+        <w:rPr>
+          <w:lang w:val="en-US"/>
+        </w:rPr>
+        <w:t>// plot</w:t>
+      </w:r>
+    </w:p>
+    <w:p>
+      <w:pPr>
+        <w:rPr>
+          <w:lang w:val="en-US"/>
+        </w:rPr>
+      </w:pPr>
+      <w:r>
+        <w:rPr>
+          <w:lang w:val="en-US"/>
+        </w:rPr>
+        <w:t>Now to account for hut two types of soil, you need six data points. Three for rocks, and three for sand.</w:t>
+      </w:r>
+    </w:p>
+    <w:p>
+      <w:pPr>
+        <w:rPr>
+          <w:lang w:val="en-US"/>
+        </w:rPr>
+      </w:pPr>
+      <w:r>
+        <w:rPr>
+          <w:lang w:val="en-US"/>
+        </w:rPr>
+        <w:t>// plot</w:t>
+      </w:r>
+    </w:p>
+    <w:p>
+      <w:pPr>
+        <w:rPr>
+          <w:lang w:val="en-US"/>
+        </w:rPr>
+      </w:pPr>
+      <w:r>
+        <w:rPr>
+          <w:lang w:val="en-US"/>
+        </w:rPr>
+        <w:t>To add tree roots into equation, you need, once again, to duplicate your data set, because roots can grow between rocks and in the sand too.</w:t>
+      </w:r>
+    </w:p>
+    <w:p>
+      <w:pPr>
+        <w:rPr>
+          <w:lang w:val="en-US"/>
+        </w:rPr>
+      </w:pPr>
+      <w:r>
+        <w:rPr>
+          <w:lang w:val="en-US"/>
+        </w:rPr>
+        <w:t>// plot</w:t>
+      </w:r>
+    </w:p>
+    <w:p>
+      <w:pPr>
+        <w:rPr>
+          <w:lang w:val="en-US"/>
+        </w:rPr>
+      </w:pPr>
+      <w:r>
+        <w:rPr>
+          <w:lang w:val="en-US"/>
+        </w:rPr>
+        <w:t xml:space="preserve">And, of course, having a digging machine is a game changer, so, once again, you </w:t>
+      </w:r>
+      <w:proofErr w:type="gramStart"/>
+      <w:r>
+        <w:rPr>
+          <w:lang w:val="en-US"/>
+        </w:rPr>
+        <w:t>have to</w:t>
+      </w:r>
+      <w:proofErr w:type="gramEnd"/>
+      <w:r>
+        <w:rPr>
+          <w:lang w:val="en-US"/>
+        </w:rPr>
+        <w:t xml:space="preserve"> duplicate your data set just to build a comprehensive model.</w:t>
+      </w:r>
+    </w:p>
+    <w:p>
+      <w:pPr>
+        <w:rPr>
+          <w:lang w:val="en-US"/>
+        </w:rPr>
+      </w:pPr>
+      <w:r>
+        <w:rPr>
+          <w:lang w:val="en-US"/>
+        </w:rPr>
+        <w:t>// plot</w:t>
+      </w:r>
+    </w:p>
+    <w:p>
+      <w:pPr>
+        <w:rPr>
+          <w:lang w:val="en-US"/>
+        </w:rPr>
+      </w:pPr>
+      <w:proofErr w:type="gramStart"/>
+      <w:r>
+        <w:rPr>
+          <w:lang w:val="en-US"/>
+        </w:rPr>
+        <w:t>So</w:t>
+      </w:r>
+      <w:proofErr w:type="gramEnd"/>
+      <w:r>
+        <w:rPr>
+          <w:lang w:val="en-US"/>
+        </w:rPr>
+        <w:t xml:space="preserve"> the three points from before now become 24, which means that the estimating person should have dug at least 24 ditches before they could build a good enough model in their head. That’s a lot of digging. </w:t>
+      </w:r>
+    </w:p>
+    <w:p>
+      <w:pPr>
+        <w:rPr>
+          <w:lang w:val="en-US"/>
+        </w:rPr>
+      </w:pPr>
+      <w:r>
+        <w:rPr>
+          <w:lang w:val="en-US"/>
+        </w:rPr>
+        <w:t>Also, factor-wise, we barely scratched the surface. Some factors are not entirely accountable and not even measurable.</w:t>
+      </w:r>
+      <w:r>
+        <w:rPr>
+          <w:lang w:val="en-US"/>
+        </w:rPr>
+        <w:t xml:space="preserve"> They just contribute to the general unpredictability.</w:t>
+      </w:r>
+    </w:p>
+    <w:p>
+      <w:pPr>
+        <w:rPr>
+          <w:lang w:val="en-US"/>
+        </w:rPr>
+      </w:pPr>
+      <w:r>
+        <w:rPr>
+          <w:lang w:val="en-US"/>
+        </w:rPr>
+        <w:t xml:space="preserve">Intermediate conclusion: </w:t>
+      </w:r>
+      <w:r>
+        <w:rPr>
+          <w:lang w:val="en-US"/>
+        </w:rPr>
+        <w:t>the more factors model account for, the more data you need</w:t>
+      </w:r>
+      <w:r>
+        <w:rPr>
+          <w:lang w:val="en-US"/>
+        </w:rPr>
+        <w:t>.</w:t>
+      </w:r>
+      <w:r>
+        <w:rPr>
+          <w:lang w:val="en-US"/>
+        </w:rPr>
+        <w:t xml:space="preserve"> Not just more but exponentially more.</w:t>
+      </w:r>
+    </w:p>
+    <w:p>
+      <w:pPr>
+        <w:pStyle w:val="Heading3"/>
+        <w:rPr>
+          <w:lang w:val="en-US"/>
+        </w:rPr>
+      </w:pPr>
+      <w:r>
+        <w:rPr>
+          <w:lang w:val="en-US"/>
+        </w:rPr>
+        <w:t>I</w:t>
+      </w:r>
+      <w:r>
+        <w:rPr>
+          <w:lang w:val="en-US"/>
+        </w:rPr>
+        <w:t>nput error</w:t>
+      </w:r>
+    </w:p>
+    <w:p>
+      <w:pPr>
+        <w:rPr>
+          <w:lang w:val="en-US"/>
+        </w:rPr>
+      </w:pPr>
+      <w:r>
+        <w:rPr>
+          <w:lang w:val="en-US"/>
+        </w:rPr>
+        <w:t>When we say, a meter takes an hour to dig, we don’t mean exactly 100 centimeters and exactly 3,600,000 milliseconds. It’s roughly an hour for roughly a meter. This roughness means that when we dig a ditch, the result fluctuates from time to time, and instead of a specific meter per time function, we have a range or plausible functions. Our model is not a curve but a bundle of them.</w:t>
+      </w:r>
+    </w:p>
+    <w:p>
+      <w:pPr>
+        <w:rPr>
+          <w:lang w:val="en-US"/>
+        </w:rPr>
+      </w:pPr>
+      <w:r>
+        <w:rPr>
+          <w:lang w:val="en-US"/>
+        </w:rPr>
+        <w:t xml:space="preserve">For a linear model, this is not that bad. We allow a 10% error on the data point, and with this error, the model starts to diverge with </w:t>
+      </w:r>
+      <w:proofErr w:type="gramStart"/>
+      <w:r>
+        <w:rPr>
+          <w:lang w:val="en-US"/>
+        </w:rPr>
+        <w:t>time</w:t>
+      </w:r>
+      <w:proofErr w:type="gramEnd"/>
+      <w:r>
+        <w:rPr>
+          <w:lang w:val="en-US"/>
+        </w:rPr>
+        <w:t xml:space="preserve"> but it still retains some predictive power.</w:t>
+      </w:r>
+    </w:p>
+    <w:p>
+      <w:pPr>
+        <w:rPr>
+          <w:lang w:val="en-US"/>
+        </w:rPr>
+      </w:pPr>
+      <w:r>
+        <w:rPr>
+          <w:lang w:val="en-US"/>
+        </w:rPr>
+        <w:t>// plot</w:t>
+      </w:r>
+    </w:p>
+    <w:p>
+      <w:pPr>
+        <w:rPr>
+          <w:lang w:val="en-US"/>
+        </w:rPr>
+      </w:pPr>
+      <w:r>
+        <w:rPr>
+          <w:lang w:val="en-US"/>
+        </w:rPr>
+        <w:t>But we already know that digging is non-linear so let’s try a two-point model, a quadratic one.</w:t>
+      </w:r>
+    </w:p>
+    <w:p>
+      <w:pPr>
+        <w:rPr>
+          <w:lang w:val="en-US"/>
+        </w:rPr>
+      </w:pPr>
+      <w:r>
+        <w:rPr>
+          <w:lang w:val="en-US"/>
+        </w:rPr>
+        <w:t>// plot</w:t>
+      </w:r>
+    </w:p>
+    <w:p>
+      <w:pPr>
+        <w:rPr>
+          <w:lang w:val="en-US"/>
+        </w:rPr>
+      </w:pPr>
+      <w:r>
+        <w:rPr>
+          <w:lang w:val="en-US"/>
+        </w:rPr>
+        <w:t>Well, this is worse. The same 10% error on input results in a +/- 2 meters at the end of the time scale. But wait! As we add points, it gets better!</w:t>
+      </w:r>
+    </w:p>
+    <w:p>
+      <w:pPr>
+        <w:rPr>
+          <w:lang w:val="en-US"/>
+        </w:rPr>
+      </w:pPr>
+      <w:r>
+        <w:rPr>
+          <w:lang w:val="en-US"/>
+        </w:rPr>
+        <w:t>// plot</w:t>
+      </w:r>
+    </w:p>
+    <w:p>
+      <w:pPr>
+        <w:rPr>
+          <w:lang w:val="en-US"/>
+        </w:rPr>
+      </w:pPr>
+      <w:r>
+        <w:rPr>
+          <w:lang w:val="en-US"/>
+        </w:rPr>
+        <w:t xml:space="preserve">Sorry, I meant “worse”. It gets worse still. </w:t>
+      </w:r>
+      <w:r>
+        <w:rPr>
+          <w:lang w:val="en-US"/>
+        </w:rPr>
+        <w:t>The effect is better pronounced, that’s what I meant to say. With a three-point or cubic model, a modest 10% input inaccuracy results in the model being completely useless.</w:t>
+      </w:r>
+    </w:p>
+    <w:p>
+      <w:pPr>
+        <w:rPr>
+          <w:lang w:val="en-US"/>
+        </w:rPr>
+      </w:pPr>
+      <w:r>
+        <w:rPr>
+          <w:lang w:val="en-US"/>
+        </w:rPr>
+        <w:lastRenderedPageBreak/>
+        <w:t xml:space="preserve">We can mitigate this effect by narrowing down the input error ranges. But can do several measurements at each point, and then do some statistical analysis: weed out the </w:t>
+      </w:r>
+      <w:proofErr w:type="gramStart"/>
+      <w:r>
+        <w:rPr>
+          <w:lang w:val="en-US"/>
+        </w:rPr>
+        <w:t>outliers, and</w:t>
+      </w:r>
+      <w:proofErr w:type="gramEnd"/>
+      <w:r>
+        <w:rPr>
+          <w:lang w:val="en-US"/>
+        </w:rPr>
+        <w:t xml:space="preserve"> compute the real confidence interval instead of some hypothetical 10%. We have math to do so. But! Once again, we need more data. </w:t>
+      </w:r>
+    </w:p>
+    <w:p>
+      <w:pPr>
+        <w:rPr>
+          <w:lang w:val="en-US"/>
+        </w:rPr>
+      </w:pPr>
+      <w:r>
+        <w:rPr>
+          <w:lang w:val="en-US"/>
+        </w:rPr>
+        <w:t>Intermediate conclusion: we need even more data given that the input for our model is inherently inaccurate.</w:t>
+      </w:r>
+    </w:p>
+    <w:p>
+      <w:pPr>
+        <w:pStyle w:val="Heading3"/>
+        <w:rPr>
+          <w:lang w:val="en-US"/>
+        </w:rPr>
+      </w:pPr>
+      <w:r>
+        <w:rPr>
+          <w:lang w:val="en-US"/>
+        </w:rPr>
+        <w:t>What’s my point?</w:t>
+      </w:r>
+    </w:p>
+    <w:p>
+      <w:pPr>
+        <w:rPr>
+          <w:lang w:val="en-US"/>
+        </w:rPr>
+      </w:pPr>
+      <w:r>
+        <w:rPr>
+          <w:lang w:val="en-US"/>
+        </w:rPr>
+        <w:t>There is a no</w:t>
+      </w:r>
+      <w:r>
+        <w:rPr>
+          <w:lang w:val="en-US"/>
+        </w:rPr>
+        <w:t xml:space="preserve">tion that estimation is a skill. To develop this skill, you need to build some kind of model in your head. You need data. And non-linearity, multiple factors, and </w:t>
+      </w:r>
+      <w:r>
+        <w:rPr>
+          <w:lang w:val="en-US"/>
+        </w:rPr>
+        <w:t xml:space="preserve">flimsy measurement </w:t>
+      </w:r>
+      <w:r>
+        <w:rPr>
+          <w:lang w:val="en-US"/>
+        </w:rPr>
+        <w:t xml:space="preserve">makes this modelling difficult and, </w:t>
+      </w:r>
+      <w:r>
+        <w:rPr>
+          <w:lang w:val="en-US"/>
+        </w:rPr>
+        <w:t xml:space="preserve">now this is my point: </w:t>
+      </w:r>
+      <w:r>
+        <w:rPr>
+          <w:b/>
+          <w:bCs/>
+          <w:lang w:val="en-US"/>
+        </w:rPr>
+        <w:t>in most and not just a few exceptional cases, impossible</w:t>
+      </w:r>
+      <w:r>
+        <w:rPr>
+          <w:lang w:val="en-US"/>
+        </w:rPr>
+        <w:t xml:space="preserve">. </w:t>
+      </w:r>
+    </w:p>
+    <w:p>
+      <w:pPr>
+        <w:rPr>
+          <w:lang w:val="en-US"/>
+        </w:rPr>
+      </w:pPr>
+      <w:r>
+        <w:rPr>
+          <w:lang w:val="en-US"/>
+        </w:rPr>
+        <w:t xml:space="preserve">You can say that by adding more data, </w:t>
+      </w:r>
+      <w:r>
+        <w:rPr>
+          <w:lang w:val="en-US"/>
+        </w:rPr>
+        <w:t>we</w:t>
+      </w:r>
+      <w:r>
+        <w:rPr>
+          <w:lang w:val="en-US"/>
+        </w:rPr>
+        <w:t xml:space="preserve"> can make </w:t>
+      </w:r>
+      <w:r>
+        <w:rPr>
+          <w:lang w:val="en-US"/>
+        </w:rPr>
+        <w:t>every</w:t>
+      </w:r>
+      <w:r>
+        <w:rPr>
+          <w:lang w:val="en-US"/>
+        </w:rPr>
+        <w:t xml:space="preserve"> model better. Sure, that’s true. That’s what we do in machine learning as well. But we need tons of data. And every data point – is a job done in the past. How many user stories can you close, how many bugs can you fix in your </w:t>
+      </w:r>
+      <w:proofErr w:type="gramStart"/>
+      <w:r>
+        <w:rPr>
+          <w:lang w:val="en-US"/>
+        </w:rPr>
+        <w:t>life time</w:t>
+      </w:r>
+      <w:proofErr w:type="gramEnd"/>
+      <w:r>
+        <w:rPr>
+          <w:lang w:val="en-US"/>
+        </w:rPr>
+        <w:t>? Remember, 700800 hours, and that’s it.</w:t>
+      </w:r>
+    </w:p>
+    <w:p>
+      <w:pPr>
+        <w:rPr>
+          <w:lang w:val="en-US"/>
+        </w:rPr>
+      </w:pPr>
+      <w:r>
+        <w:rPr>
+          <w:lang w:val="en-US"/>
+        </w:rPr>
+        <w:t xml:space="preserve">And that’s why your estimates suck. Just like everybody else’s. None of us have enough experience to develop a plausible model for </w:t>
+      </w:r>
+      <w:r>
+        <w:rPr>
+          <w:lang w:val="en-US"/>
+        </w:rPr>
+        <w:t xml:space="preserve">generic </w:t>
+      </w:r>
+      <w:r>
+        <w:rPr>
+          <w:lang w:val="en-US"/>
+        </w:rPr>
+        <w:t>software engineering work</w:t>
+      </w:r>
+      <w:r>
+        <w:rPr>
+          <w:lang w:val="en-US"/>
+        </w:rPr>
+        <w:t>.</w:t>
+      </w:r>
+      <w:r>
+        <w:rPr>
+          <w:lang w:val="en-US"/>
+        </w:rPr>
+        <w:t xml:space="preserve"> </w:t>
+      </w:r>
+      <w:r>
+        <w:rPr>
+          <w:lang w:val="en-US"/>
+        </w:rPr>
+        <w:t xml:space="preserve">To do that, </w:t>
+      </w:r>
+      <w:r>
+        <w:rPr>
+          <w:lang w:val="en-US"/>
+        </w:rPr>
+        <w:t>we need way more data than we can possibly gather in our lifetime. U</w:t>
+      </w:r>
+      <w:r>
+        <w:rPr>
+          <w:lang w:val="en-US"/>
+        </w:rPr>
+        <w:t>nless th</w:t>
+      </w:r>
+      <w:r>
+        <w:rPr>
+          <w:lang w:val="en-US"/>
+        </w:rPr>
+        <w:t>e</w:t>
+      </w:r>
+      <w:r>
+        <w:rPr>
+          <w:lang w:val="en-US"/>
+        </w:rPr>
+        <w:t xml:space="preserve"> work </w:t>
+      </w:r>
+      <w:r>
+        <w:rPr>
+          <w:lang w:val="en-US"/>
+        </w:rPr>
+        <w:t xml:space="preserve">we’re trying to model </w:t>
+      </w:r>
+      <w:r>
+        <w:rPr>
+          <w:lang w:val="en-US"/>
+        </w:rPr>
+        <w:t xml:space="preserve">is somehow linear and isolated from </w:t>
+      </w:r>
+      <w:r>
+        <w:rPr>
+          <w:lang w:val="en-US"/>
+        </w:rPr>
+        <w:t>all the possible</w:t>
+      </w:r>
+      <w:r>
+        <w:rPr>
+          <w:lang w:val="en-US"/>
+        </w:rPr>
+        <w:t xml:space="preserve"> </w:t>
+      </w:r>
+      <w:r>
+        <w:rPr>
+          <w:lang w:val="en-US"/>
+        </w:rPr>
+        <w:t>impacting factors</w:t>
+      </w:r>
+      <w:r>
+        <w:rPr>
+          <w:lang w:val="en-US"/>
+        </w:rPr>
+        <w:t>.</w:t>
+      </w:r>
+      <w:r>
+        <w:rPr>
+          <w:lang w:val="en-US"/>
+        </w:rPr>
+        <w:t xml:space="preserve"> And if it is, it can and should be automated.</w:t>
+      </w:r>
     </w:p>
     <w:sectPr>
       <w:pgSz w:w="11906" w:h="16838"/>
@@ -856,6 +1854,28 @@
       <w:szCs w:val="26"/>
     </w:rPr>
   </w:style>
+  <w:style w:type="paragraph" w:styleId="Heading3">
+    <w:name w:val="heading 3"/>
+    <w:basedOn w:val="Normal"/>
+    <w:next w:val="Normal"/>
+    <w:link w:val="Heading3Char"/>
+    <w:uiPriority w:val="9"/>
+    <w:unhideWhenUsed/>
+    <w:qFormat/>
+    <w:rsid w:val="000F52FE"/>
+    <w:pPr>
+      <w:keepNext/>
+      <w:keepLines/>
+      <w:spacing w:before="40" w:after="0"/>
+      <w:outlineLvl w:val="2"/>
+    </w:pPr>
+    <w:rPr>
+      <w:rFonts w:asciiTheme="majorHAnsi" w:eastAsiaTheme="majorEastAsia" w:hAnsiTheme="majorHAnsi" w:cstheme="majorBidi"/>
+      <w:color w:val="1F4D78" w:themeColor="accent1" w:themeShade="7F"/>
+      <w:sz w:val="24"/>
+      <w:szCs w:val="24"/>
+    </w:rPr>
+  </w:style>
   <w:style w:type="character" w:default="1" w:styleId="DefaultParagraphFont">
     <w:name w:val="Default Paragraph Font"/>
     <w:uiPriority w:val="1"/>
@@ -918,6 +1938,19 @@
       <w:color w:val="2E74B5" w:themeColor="accent1" w:themeShade="BF"/>
       <w:sz w:val="26"/>
       <w:szCs w:val="26"/>
+    </w:rPr>
+  </w:style>
+  <w:style w:type="character" w:customStyle="1" w:styleId="Heading3Char">
+    <w:name w:val="Heading 3 Char"/>
+    <w:basedOn w:val="DefaultParagraphFont"/>
+    <w:link w:val="Heading3"/>
+    <w:uiPriority w:val="9"/>
+    <w:rsid w:val="000F52FE"/>
+    <w:rPr>
+      <w:rFonts w:asciiTheme="majorHAnsi" w:eastAsiaTheme="majorEastAsia" w:hAnsiTheme="majorHAnsi" w:cstheme="majorBidi"/>
+      <w:color w:val="1F4D78" w:themeColor="accent1" w:themeShade="7F"/>
+      <w:sz w:val="24"/>
+      <w:szCs w:val="24"/>
     </w:rPr>
   </w:style>
 </w:styles>

--- a/drafts/Either your estimates suck or your job does.docx
+++ b/drafts/Either your estimates suck or your job does.docx
@@ -13,21 +13,7 @@
         <w:rPr>
           <w:lang w:val="en-US"/>
         </w:rPr>
-        <w:t xml:space="preserve">Either your estimates </w:t>
-      </w:r>
-      <w:proofErr w:type="gramStart"/>
-      <w:r>
-        <w:rPr>
-          <w:lang w:val="en-US"/>
-        </w:rPr>
-        <w:t>suck</w:t>
-      </w:r>
-      <w:proofErr w:type="gramEnd"/>
-      <w:r>
-        <w:rPr>
-          <w:lang w:val="en-US"/>
-        </w:rPr>
-        <w:t xml:space="preserve"> or your job does</w:t>
+        <w:t>Either your estimates suck or your job does</w:t>
       </w:r>
     </w:p>
     <w:p>
@@ -46,83 +32,538 @@
         <w:rPr>
           <w:lang w:val="en-US"/>
         </w:rPr>
+        <w:t xml:space="preserve"> consistently</w:t>
+      </w:r>
+      <w:r>
+        <w:rPr>
+          <w:lang w:val="en-US"/>
+        </w:rPr>
+        <w:t>. As an engineer, I believe that if a job is reliably predictable, then it</w:t>
+      </w:r>
+      <w:r>
+        <w:rPr>
+          <w:lang w:val="en-US"/>
+        </w:rPr>
+        <w:t xml:space="preserve"> c</w:t>
+      </w:r>
+      <w:r>
+        <w:rPr>
+          <w:lang w:val="en-US"/>
+        </w:rPr>
+        <w:t xml:space="preserve">an </w:t>
+      </w:r>
+      <w:r>
+        <w:rPr>
+          <w:lang w:val="en-US"/>
+        </w:rPr>
+        <w:t xml:space="preserve">also </w:t>
+      </w:r>
+      <w:r>
+        <w:rPr>
+          <w:lang w:val="en-US"/>
+        </w:rPr>
+        <w:t xml:space="preserve">be easily automated. And as a project manager, I </w:t>
+      </w:r>
+      <w:r>
+        <w:rPr>
+          <w:lang w:val="en-US"/>
+        </w:rPr>
+        <w:t xml:space="preserve">also </w:t>
+      </w:r>
+      <w:r>
+        <w:rPr>
+          <w:lang w:val="en-US"/>
+        </w:rPr>
+        <w:t xml:space="preserve">believe that no one should spend time on a problem that a computer can solve for them. We all have roughly 80x365x24 = 700800 hours on this Earth, so making someone spend an hour of their life on </w:t>
+      </w:r>
+      <w:r>
+        <w:rPr>
+          <w:lang w:val="en-US"/>
+        </w:rPr>
+        <w:t xml:space="preserve">some </w:t>
+      </w:r>
+      <w:r>
+        <w:rPr>
+          <w:lang w:val="en-US"/>
+        </w:rPr>
+        <w:t>monkey work is a little more than a micro-murder.</w:t>
+      </w:r>
+    </w:p>
+    <w:p>
+      <w:pPr>
+        <w:rPr>
+          <w:lang w:val="en-US"/>
+        </w:rPr>
+      </w:pPr>
+      <w:r>
+        <w:rPr>
+          <w:lang w:val="en-US"/>
+        </w:rPr>
+        <w:t>Luckily, most estimates never come true, and I have a dozen polynomial models to show you why.</w:t>
+      </w:r>
+    </w:p>
+    <w:p>
+      <w:pPr>
+        <w:pStyle w:val="Heading3"/>
+        <w:rPr>
+          <w:lang w:val="en-US"/>
+        </w:rPr>
+      </w:pPr>
+      <w:r>
+        <w:rPr>
+          <w:lang w:val="en-US"/>
+        </w:rPr>
+        <w:t>The problem</w:t>
+      </w:r>
+    </w:p>
+    <w:p>
+      <w:pPr>
+        <w:rPr>
+          <w:lang w:val="en-US"/>
+        </w:rPr>
+      </w:pPr>
+      <w:r>
+        <w:rPr>
+          <w:lang w:val="en-US"/>
+        </w:rPr>
+        <w:t>A ditch digger digs a one</w:t>
+      </w:r>
+      <w:r>
+        <w:rPr>
+          <w:lang w:val="en-US"/>
+        </w:rPr>
+        <w:t>-</w:t>
+      </w:r>
+      <w:r>
+        <w:rPr>
+          <w:lang w:val="en-US"/>
+        </w:rPr>
+        <w:t xml:space="preserve">meter ditch in one hour. How many meters a ditch digger will dig in eight hours? </w:t>
+      </w:r>
+    </w:p>
+    <w:p>
+      <w:pPr>
+        <w:rPr>
+          <w:lang w:val="en-US"/>
+        </w:rPr>
+      </w:pPr>
+      <w:r>
+        <w:rPr>
+          <w:lang w:val="en-US"/>
+        </w:rPr>
+        <w:t>// plot</w:t>
+      </w:r>
+    </w:p>
+    <w:p>
+      <w:pPr>
+        <w:rPr>
+          <w:lang w:val="en-US"/>
+        </w:rPr>
+      </w:pPr>
+      <w:r>
+        <w:rPr>
+          <w:lang w:val="en-US"/>
+        </w:rPr>
+        <w:t>Eight, right? If you believe that actual people act like ditch diggers from a third</w:t>
+      </w:r>
+      <w:r>
+        <w:rPr>
+          <w:lang w:val="en-US"/>
+        </w:rPr>
+        <w:t>-</w:t>
+      </w:r>
+      <w:r>
+        <w:rPr>
+          <w:lang w:val="en-US"/>
+        </w:rPr>
+        <w:t>grade mathematical problem, read no further. Seriously, don’t bother. Just enjoy your C-level management position.</w:t>
+      </w:r>
+    </w:p>
+    <w:p>
+      <w:pPr>
+        <w:rPr>
+          <w:lang w:val="en-US"/>
+        </w:rPr>
+      </w:pPr>
+      <w:r>
+        <w:rPr>
+          <w:lang w:val="en-US"/>
+        </w:rPr>
+        <w:t xml:space="preserve">But you chose to read further after all. This means that you know a thing or two about people, mathematical modeling, or actual digging. Yes, small efforts don’t scale. Nobody can dig for eight hours straight without rest, people get tired. There is </w:t>
+      </w:r>
+      <w:r>
+        <w:rPr>
+          <w:lang w:val="en-US"/>
+        </w:rPr>
+        <w:t xml:space="preserve">also </w:t>
+      </w:r>
+      <w:r>
+        <w:rPr>
+          <w:lang w:val="en-US"/>
+        </w:rPr>
+        <w:t xml:space="preserve">heat </w:t>
+      </w:r>
+      <w:r>
+        <w:rPr>
+          <w:lang w:val="en-US"/>
+        </w:rPr>
+        <w:t xml:space="preserve">and </w:t>
+      </w:r>
+      <w:r>
+        <w:rPr>
+          <w:lang w:val="en-US"/>
+        </w:rPr>
+        <w:t xml:space="preserve">rain, there are tree roots, rocks, </w:t>
+      </w:r>
+      <w:r>
+        <w:rPr>
+          <w:lang w:val="en-US"/>
+        </w:rPr>
+        <w:t>clay. The shovel can break. T</w:t>
+      </w:r>
+      <w:r>
+        <w:rPr>
+          <w:lang w:val="en-US"/>
+        </w:rPr>
+        <w:t>he</w:t>
+      </w:r>
+      <w:r>
+        <w:rPr>
+          <w:lang w:val="en-US"/>
+        </w:rPr>
+        <w:t>re could be a power cable underneath. This all makes work estimation hard and, at some point, impossible.</w:t>
+      </w:r>
+    </w:p>
+    <w:p>
+      <w:pPr>
+        <w:pStyle w:val="Heading2"/>
+        <w:rPr>
+          <w:lang w:val="en-US"/>
+        </w:rPr>
+      </w:pPr>
+      <w:r>
+        <w:rPr>
+          <w:lang w:val="en-US"/>
+        </w:rPr>
+        <w:t>Non-linearity</w:t>
+      </w:r>
+      <w:r>
+        <w:rPr>
+          <w:lang w:val="en-US"/>
+        </w:rPr>
+        <w:t xml:space="preserve"> of the </w:t>
+      </w:r>
+      <w:r>
+        <w:rPr>
+          <w:lang w:val="en-US"/>
+        </w:rPr>
+        <w:t>predictive</w:t>
+      </w:r>
+      <w:r>
+        <w:rPr>
+          <w:lang w:val="en-US"/>
+        </w:rPr>
+        <w:t xml:space="preserve"> model</w:t>
+      </w:r>
+    </w:p>
+    <w:p>
+      <w:pPr>
+        <w:rPr>
+          <w:lang w:val="en-US"/>
+        </w:rPr>
+      </w:pPr>
+      <w:r>
+        <w:rPr>
+          <w:lang w:val="en-US"/>
+        </w:rPr>
+        <w:t xml:space="preserve">Obviously, </w:t>
+      </w:r>
+      <w:r>
+        <w:rPr>
+          <w:lang w:val="en-US"/>
+        </w:rPr>
+        <w:t>ditch digging is not an entirely linear process. Intuitively, an</w:t>
+      </w:r>
+      <w:r>
+        <w:rPr>
+          <w:lang w:val="en-US"/>
+        </w:rPr>
+        <w:t xml:space="preserve"> eight</w:t>
+      </w:r>
+      <w:r>
+        <w:rPr>
+          <w:lang w:val="en-US"/>
+        </w:rPr>
+        <w:t>-</w:t>
+      </w:r>
+      <w:r>
+        <w:rPr>
+          <w:lang w:val="en-US"/>
+        </w:rPr>
+        <w:t xml:space="preserve">hour ditch should </w:t>
+      </w:r>
+      <w:r>
+        <w:rPr>
+          <w:lang w:val="en-US"/>
+        </w:rPr>
+        <w:t>be somewhat</w:t>
+      </w:r>
+      <w:r>
+        <w:rPr>
+          <w:lang w:val="en-US"/>
+        </w:rPr>
+        <w:t xml:space="preserve"> shorter than eight one-hour ditches</w:t>
+      </w:r>
+      <w:r>
+        <w:rPr>
+          <w:lang w:val="en-US"/>
+        </w:rPr>
+        <w:t>.</w:t>
+      </w:r>
+      <w:r>
+        <w:rPr>
+          <w:lang w:val="en-US"/>
+        </w:rPr>
         <w:t xml:space="preserve"> </w:t>
       </w:r>
       <w:r>
         <w:rPr>
           <w:lang w:val="en-US"/>
         </w:rPr>
-        <w:t>consistently</w:t>
-      </w:r>
-      <w:r>
-        <w:rPr>
-          <w:lang w:val="en-US"/>
-        </w:rPr>
-        <w:t>. As an engineer, I believe that if a job is reliably predictable, then it</w:t>
-      </w:r>
-      <w:r>
-        <w:rPr>
-          <w:lang w:val="en-US"/>
-        </w:rPr>
-        <w:t xml:space="preserve"> c</w:t>
-      </w:r>
-      <w:r>
-        <w:rPr>
-          <w:lang w:val="en-US"/>
-        </w:rPr>
-        <w:t xml:space="preserve">an </w:t>
-      </w:r>
-      <w:r>
-        <w:rPr>
-          <w:lang w:val="en-US"/>
-        </w:rPr>
-        <w:t xml:space="preserve">also </w:t>
-      </w:r>
-      <w:r>
-        <w:rPr>
-          <w:lang w:val="en-US"/>
-        </w:rPr>
-        <w:t>be easily automated. And as a project manager, I believe that no one should spend time on a problem that a computer can solve for them. We all have roughly 80x365x24 = 700800 hours on this Earth, so making someone spend an hour of their life on monkey work is a little more than a micro-murder.</w:t>
-      </w:r>
-    </w:p>
-    <w:p>
-      <w:pPr>
-        <w:rPr>
-          <w:lang w:val="en-US"/>
-        </w:rPr>
-      </w:pPr>
-      <w:r>
-        <w:rPr>
-          <w:lang w:val="en-US"/>
-        </w:rPr>
-        <w:t>Luckily, most estimates never come true, and I have a dozen polynomial models to show you why.</w:t>
-      </w:r>
-    </w:p>
-    <w:p>
-      <w:pPr>
-        <w:pStyle w:val="Heading3"/>
-        <w:rPr>
-          <w:lang w:val="en-US"/>
-        </w:rPr>
-      </w:pPr>
-      <w:r>
-        <w:rPr>
-          <w:lang w:val="en-US"/>
-        </w:rPr>
-        <w:t>The problem</w:t>
-      </w:r>
-    </w:p>
-    <w:p>
-      <w:pPr>
-        <w:rPr>
-          <w:lang w:val="en-US"/>
-        </w:rPr>
-      </w:pPr>
-      <w:r>
-        <w:rPr>
-          <w:lang w:val="en-US"/>
-        </w:rPr>
-        <w:t>A ditch digger digs a one</w:t>
+        <w:t>B</w:t>
+      </w:r>
+      <w:r>
+        <w:rPr>
+          <w:lang w:val="en-US"/>
+        </w:rPr>
+        <w:t xml:space="preserve">ut how shorter exactly? Let’s gather </w:t>
+      </w:r>
+      <w:r>
+        <w:rPr>
+          <w:lang w:val="en-US"/>
+        </w:rPr>
+        <w:t xml:space="preserve">some </w:t>
+      </w:r>
+      <w:r>
+        <w:rPr>
+          <w:lang w:val="en-US"/>
+        </w:rPr>
+        <w:t xml:space="preserve">data and </w:t>
+      </w:r>
+      <w:r>
+        <w:rPr>
+          <w:lang w:val="en-US"/>
+        </w:rPr>
+        <w:t xml:space="preserve">build </w:t>
+      </w:r>
+      <w:r>
+        <w:rPr>
+          <w:lang w:val="en-US"/>
+        </w:rPr>
+        <w:t>a better model.</w:t>
+      </w:r>
+    </w:p>
+    <w:p>
+      <w:pPr>
+        <w:rPr>
+          <w:lang w:val="en-US"/>
+        </w:rPr>
+      </w:pPr>
+      <w:r>
+        <w:rPr>
+          <w:lang w:val="en-US"/>
+        </w:rPr>
+        <w:t>So let’s say we know that a th</w:t>
+      </w:r>
+      <w:r>
+        <w:rPr>
+          <w:lang w:val="en-US"/>
+        </w:rPr>
+        <w:t>re</w:t>
+      </w:r>
+      <w:r>
+        <w:rPr>
+          <w:lang w:val="en-US"/>
+        </w:rPr>
+        <w:t>e</w:t>
+      </w:r>
+      <w:r>
+        <w:rPr>
+          <w:lang w:val="en-US"/>
+        </w:rPr>
+        <w:t>-meter-</w:t>
+      </w:r>
+      <w:r>
+        <w:rPr>
+          <w:lang w:val="en-US"/>
+        </w:rPr>
+        <w:t>long ditch takes four hours to finish. Good! This gives us a new data point and allows us to promote our model from linear to quadratic.</w:t>
+      </w:r>
+    </w:p>
+    <w:p>
+      <w:pPr>
+        <w:rPr>
+          <w:lang w:val="en-US"/>
+        </w:rPr>
+      </w:pPr>
+      <w:r>
+        <w:rPr>
+          <w:lang w:val="en-US"/>
+        </w:rPr>
+        <w:t>// plot</w:t>
+      </w:r>
+    </w:p>
+    <w:p>
+      <w:pPr>
+        <w:rPr>
+          <w:lang w:val="en-US"/>
+        </w:rPr>
+      </w:pPr>
+      <w:r>
+        <w:rPr>
+          <w:lang w:val="en-US"/>
+        </w:rPr>
+        <w:t>Hold on! But now, when we have tiredness accounted for, it looks like</w:t>
+      </w:r>
+      <w:r>
+        <w:rPr>
+          <w:lang w:val="en-US"/>
+        </w:rPr>
+        <w:t>,</w:t>
+      </w:r>
+      <w:r>
+        <w:rPr>
+          <w:lang w:val="en-US"/>
+        </w:rPr>
+        <w:t xml:space="preserve"> after the seventh hour, a digger start</w:t>
+      </w:r>
+      <w:r>
+        <w:rPr>
+          <w:lang w:val="en-US"/>
+        </w:rPr>
+        <w:t>s</w:t>
+      </w:r>
+      <w:r>
+        <w:rPr>
+          <w:lang w:val="en-US"/>
+        </w:rPr>
+        <w:t xml:space="preserve"> putting </w:t>
+      </w:r>
+      <w:r>
+        <w:rPr>
+          <w:lang w:val="en-US"/>
+        </w:rPr>
+        <w:t>dirt</w:t>
+      </w:r>
+      <w:r>
+        <w:rPr>
+          <w:lang w:val="en-US"/>
+        </w:rPr>
+        <w:t xml:space="preserve"> back into the ditch for some reason. This doesn’t seem right. Perhaps, tiredness in itself is not a linear process either. You can’t get into negative efficiency just by getting tired.</w:t>
+      </w:r>
+    </w:p>
+    <w:p>
+      <w:pPr>
+        <w:rPr>
+          <w:lang w:val="en-US"/>
+        </w:rPr>
+      </w:pPr>
+      <w:r>
+        <w:rPr>
+          <w:lang w:val="en-US"/>
+        </w:rPr>
+        <w:t xml:space="preserve">Well, of course, this happens all the time in software engineering. Well-rested people write code, tired people write bugs. But in ditch digging, </w:t>
+      </w:r>
+      <w:r>
+        <w:rPr>
+          <w:lang w:val="en-US"/>
+        </w:rPr>
+        <w:t>you don’t just undo your work when you’re tired</w:t>
+      </w:r>
+      <w:r>
+        <w:rPr>
+          <w:lang w:val="en-US"/>
+        </w:rPr>
+        <w:t>, so look</w:t>
+      </w:r>
+      <w:r>
+        <w:rPr>
+          <w:lang w:val="en-US"/>
+        </w:rPr>
+        <w:t>s</w:t>
+      </w:r>
+      <w:r>
+        <w:rPr>
+          <w:lang w:val="en-US"/>
+        </w:rPr>
+        <w:t xml:space="preserve"> like we need a better model</w:t>
+      </w:r>
+      <w:r>
+        <w:rPr>
+          <w:lang w:val="en-US"/>
+        </w:rPr>
+        <w:t xml:space="preserve"> still</w:t>
+      </w:r>
+      <w:r>
+        <w:rPr>
+          <w:lang w:val="en-US"/>
+        </w:rPr>
+        <w:t>.</w:t>
+      </w:r>
+    </w:p>
+    <w:p>
+      <w:pPr>
+        <w:rPr>
+          <w:lang w:val="en-US"/>
+        </w:rPr>
+      </w:pPr>
+      <w:r>
+        <w:rPr>
+          <w:lang w:val="en-US"/>
+        </w:rPr>
+        <w:t xml:space="preserve">We can’t constrain a polynomial from going down, but we can </w:t>
+      </w:r>
+      <w:r>
+        <w:rPr>
+          <w:lang w:val="en-US"/>
+        </w:rPr>
+        <w:t xml:space="preserve">dig one more ditch, </w:t>
+      </w:r>
+      <w:r>
+        <w:rPr>
+          <w:lang w:val="en-US"/>
+        </w:rPr>
+        <w:t xml:space="preserve">add another </w:t>
+      </w:r>
+      <w:r>
+        <w:rPr>
+          <w:lang w:val="en-US"/>
+        </w:rPr>
+        <w:t xml:space="preserve">data point, </w:t>
+      </w:r>
+      <w:r>
+        <w:rPr>
+          <w:lang w:val="en-US"/>
+        </w:rPr>
+        <w:t xml:space="preserve"> and make the polynomial model look more like a process we want to copy.</w:t>
+      </w:r>
+      <w:r>
+        <w:rPr>
+          <w:lang w:val="en-US"/>
+        </w:rPr>
+        <w:t xml:space="preserve"> Let’s say we made an experiment, worked for 3 hours straight</w:t>
+      </w:r>
+      <w:r>
+        <w:rPr>
+          <w:lang w:val="en-US"/>
+        </w:rPr>
+        <w:t>,</w:t>
+      </w:r>
+      <w:r>
+        <w:rPr>
+          <w:lang w:val="en-US"/>
+        </w:rPr>
+        <w:t xml:space="preserve"> and dug ourselves a 2.5</w:t>
       </w:r>
       <w:r>
         <w:rPr>
@@ -134,7 +575,7 @@
         <w:rPr>
           <w:lang w:val="en-US"/>
         </w:rPr>
-        <w:t xml:space="preserve">meter ditch in one hour. How many meters a ditch digger will dig in eight hours? </w:t>
+        <w:t>meter ditch. Good!</w:t>
       </w:r>
     </w:p>
     <w:p>
@@ -160,493 +601,7 @@
         <w:rPr>
           <w:lang w:val="en-US"/>
         </w:rPr>
-        <w:t>Eight, right? If you believe that actual people act like ditch diggers from a third</w:t>
-      </w:r>
-      <w:r>
-        <w:rPr>
-          <w:lang w:val="en-US"/>
-        </w:rPr>
-        <w:t>-</w:t>
-      </w:r>
-      <w:r>
-        <w:rPr>
-          <w:lang w:val="en-US"/>
-        </w:rPr>
-        <w:t>grade mathematical problem, read no further. Seriously, don’t bother. Just enjoy your C-level management position.</w:t>
-      </w:r>
-    </w:p>
-    <w:p>
-      <w:pPr>
-        <w:rPr>
-          <w:lang w:val="en-US"/>
-        </w:rPr>
-      </w:pPr>
-      <w:r>
-        <w:rPr>
-          <w:lang w:val="en-US"/>
-        </w:rPr>
-        <w:t xml:space="preserve">But you chose to read further after all. This means that you know a thing or two about people, mathematical modeling, or actual digging. Yes, small efforts don’t scale. Nobody can dig for eight hours straight without rest, people get tired. There is </w:t>
-      </w:r>
-      <w:r>
-        <w:rPr>
-          <w:lang w:val="en-US"/>
-        </w:rPr>
-        <w:t xml:space="preserve">also </w:t>
-      </w:r>
-      <w:r>
-        <w:rPr>
-          <w:lang w:val="en-US"/>
-        </w:rPr>
-        <w:t xml:space="preserve">heat, rain, there are tree roots, rocks, </w:t>
-      </w:r>
-      <w:r>
-        <w:rPr>
-          <w:lang w:val="en-US"/>
-        </w:rPr>
-        <w:t>clay. The shovel can break. T</w:t>
-      </w:r>
-      <w:r>
-        <w:rPr>
-          <w:lang w:val="en-US"/>
-        </w:rPr>
-        <w:t>he</w:t>
-      </w:r>
-      <w:r>
-        <w:rPr>
-          <w:lang w:val="en-US"/>
-        </w:rPr>
-        <w:t>re could be a power cable underneath. This all makes work estimation hard and, at some point, impossible.</w:t>
-      </w:r>
-    </w:p>
-    <w:p>
-      <w:pPr>
-        <w:rPr>
-          <w:lang w:val="en-US"/>
-        </w:rPr>
-      </w:pPr>
-      <w:r>
-        <w:rPr>
-          <w:lang w:val="en-US"/>
-        </w:rPr>
-        <w:t xml:space="preserve">We can divide things </w:t>
-      </w:r>
-      <w:r>
-        <w:rPr>
-          <w:lang w:val="en-US"/>
-        </w:rPr>
-        <w:t xml:space="preserve">that make predictive modeling hard </w:t>
-      </w:r>
-      <w:r>
-        <w:rPr>
-          <w:lang w:val="en-US"/>
-        </w:rPr>
-        <w:t>into three categories.</w:t>
-      </w:r>
-    </w:p>
-    <w:p>
-      <w:pPr>
-        <w:pStyle w:val="Heading2"/>
-        <w:rPr>
-          <w:lang w:val="en-US"/>
-        </w:rPr>
-      </w:pPr>
-      <w:r>
-        <w:rPr>
-          <w:lang w:val="en-US"/>
-        </w:rPr>
-        <w:t>Non-linearity</w:t>
-      </w:r>
-      <w:r>
-        <w:rPr>
-          <w:lang w:val="en-US"/>
-        </w:rPr>
-        <w:t xml:space="preserve"> of the </w:t>
-      </w:r>
-      <w:r>
-        <w:rPr>
-          <w:lang w:val="en-US"/>
-        </w:rPr>
-        <w:t>predictive</w:t>
-      </w:r>
-      <w:r>
-        <w:rPr>
-          <w:lang w:val="en-US"/>
-        </w:rPr>
-        <w:t xml:space="preserve"> model</w:t>
-      </w:r>
-    </w:p>
-    <w:p>
-      <w:pPr>
-        <w:rPr>
-          <w:lang w:val="en-US"/>
-        </w:rPr>
-      </w:pPr>
-      <w:r>
-        <w:rPr>
-          <w:lang w:val="en-US"/>
-        </w:rPr>
-        <w:t xml:space="preserve">Obviously, </w:t>
-      </w:r>
-      <w:r>
-        <w:rPr>
-          <w:lang w:val="en-US"/>
-        </w:rPr>
-        <w:t>ditch digging is not an entirely linear process. Intuitively, an</w:t>
-      </w:r>
-      <w:r>
-        <w:rPr>
-          <w:lang w:val="en-US"/>
-        </w:rPr>
-        <w:t xml:space="preserve"> eight</w:t>
-      </w:r>
-      <w:r>
-        <w:rPr>
-          <w:lang w:val="en-US"/>
-        </w:rPr>
-        <w:t>-</w:t>
-      </w:r>
-      <w:r>
-        <w:rPr>
-          <w:lang w:val="en-US"/>
-        </w:rPr>
-        <w:t xml:space="preserve">hour ditch should </w:t>
-      </w:r>
-      <w:r>
-        <w:rPr>
-          <w:lang w:val="en-US"/>
-        </w:rPr>
-        <w:t>be somewhat</w:t>
-      </w:r>
-      <w:r>
-        <w:rPr>
-          <w:lang w:val="en-US"/>
-        </w:rPr>
-        <w:t xml:space="preserve"> shorter than eight one-hour ditches</w:t>
-      </w:r>
-      <w:r>
-        <w:rPr>
-          <w:lang w:val="en-US"/>
-        </w:rPr>
-        <w:t>.</w:t>
-      </w:r>
-      <w:r>
-        <w:rPr>
-          <w:lang w:val="en-US"/>
-        </w:rPr>
-        <w:t xml:space="preserve"> </w:t>
-      </w:r>
-      <w:r>
-        <w:rPr>
-          <w:lang w:val="en-US"/>
-        </w:rPr>
-        <w:t>B</w:t>
-      </w:r>
-      <w:r>
-        <w:rPr>
-          <w:lang w:val="en-US"/>
-        </w:rPr>
-        <w:t xml:space="preserve">ut how shorter exactly? Let’s gather </w:t>
-      </w:r>
-      <w:r>
-        <w:rPr>
-          <w:lang w:val="en-US"/>
-        </w:rPr>
-        <w:t xml:space="preserve">some </w:t>
-      </w:r>
-      <w:r>
-        <w:rPr>
-          <w:lang w:val="en-US"/>
-        </w:rPr>
-        <w:t xml:space="preserve">data and </w:t>
-      </w:r>
-      <w:r>
-        <w:rPr>
-          <w:lang w:val="en-US"/>
-        </w:rPr>
-        <w:t xml:space="preserve">build </w:t>
-      </w:r>
-      <w:r>
-        <w:rPr>
-          <w:lang w:val="en-US"/>
-        </w:rPr>
-        <w:t>a better model.</w:t>
-      </w:r>
-    </w:p>
-    <w:p>
-      <w:pPr>
-        <w:rPr>
-          <w:lang w:val="en-US"/>
-        </w:rPr>
-      </w:pPr>
-      <w:proofErr w:type="gramStart"/>
-      <w:r>
-        <w:rPr>
-          <w:lang w:val="en-US"/>
-        </w:rPr>
-        <w:t>So</w:t>
-      </w:r>
-      <w:proofErr w:type="gramEnd"/>
-      <w:r>
-        <w:rPr>
-          <w:lang w:val="en-US"/>
-        </w:rPr>
-        <w:t xml:space="preserve"> let’s say we know that a th</w:t>
-      </w:r>
-      <w:r>
-        <w:rPr>
-          <w:lang w:val="en-US"/>
-        </w:rPr>
-        <w:t>re</w:t>
-      </w:r>
-      <w:r>
-        <w:rPr>
-          <w:lang w:val="en-US"/>
-        </w:rPr>
-        <w:t>e</w:t>
-      </w:r>
-      <w:r>
-        <w:rPr>
-          <w:lang w:val="en-US"/>
-        </w:rPr>
-        <w:t>-meter-</w:t>
-      </w:r>
-      <w:r>
-        <w:rPr>
-          <w:lang w:val="en-US"/>
-        </w:rPr>
-        <w:t>long ditch takes four hours to finish. Good! This gives us a new data point and allows us to promote our model from linear to quadratic.</w:t>
-      </w:r>
-    </w:p>
-    <w:p>
-      <w:pPr>
-        <w:rPr>
-          <w:lang w:val="en-US"/>
-        </w:rPr>
-      </w:pPr>
-      <w:r>
-        <w:rPr>
-          <w:lang w:val="en-US"/>
-        </w:rPr>
-        <w:t>// plot</w:t>
-      </w:r>
-    </w:p>
-    <w:p>
-      <w:pPr>
-        <w:rPr>
-          <w:lang w:val="en-US"/>
-        </w:rPr>
-      </w:pPr>
-      <w:r>
-        <w:rPr>
-          <w:lang w:val="en-US"/>
-        </w:rPr>
-        <w:t>Hold on! But now, when we have tiredness accounted for, it looks like</w:t>
-      </w:r>
-      <w:r>
-        <w:rPr>
-          <w:lang w:val="en-US"/>
-        </w:rPr>
-        <w:t>,</w:t>
-      </w:r>
-      <w:r>
-        <w:rPr>
-          <w:lang w:val="en-US"/>
-        </w:rPr>
-        <w:t xml:space="preserve"> after the seventh hour, a digger </w:t>
-      </w:r>
-      <w:proofErr w:type="gramStart"/>
-      <w:r>
-        <w:rPr>
-          <w:lang w:val="en-US"/>
-        </w:rPr>
-        <w:t>start</w:t>
-      </w:r>
-      <w:proofErr w:type="gramEnd"/>
-      <w:r>
-        <w:rPr>
-          <w:lang w:val="en-US"/>
-        </w:rPr>
-        <w:t xml:space="preserve"> putting </w:t>
-      </w:r>
-      <w:r>
-        <w:rPr>
-          <w:lang w:val="en-US"/>
-        </w:rPr>
-        <w:t>dirt</w:t>
-      </w:r>
-      <w:r>
-        <w:rPr>
-          <w:lang w:val="en-US"/>
-        </w:rPr>
-        <w:t xml:space="preserve"> back into the ditch for some reason. This doesn’t seem right. Perhaps, tiredness </w:t>
-      </w:r>
-      <w:proofErr w:type="gramStart"/>
-      <w:r>
-        <w:rPr>
-          <w:lang w:val="en-US"/>
-        </w:rPr>
-        <w:t>in itself is</w:t>
-      </w:r>
-      <w:proofErr w:type="gramEnd"/>
-      <w:r>
-        <w:rPr>
-          <w:lang w:val="en-US"/>
-        </w:rPr>
-        <w:t xml:space="preserve"> not a linear process either. You can’t get into negative efficiency just by getting tired.</w:t>
-      </w:r>
-    </w:p>
-    <w:p>
-      <w:pPr>
-        <w:rPr>
-          <w:lang w:val="en-US"/>
-        </w:rPr>
-      </w:pPr>
-      <w:r>
-        <w:rPr>
-          <w:lang w:val="en-US"/>
-        </w:rPr>
-        <w:t xml:space="preserve">Well, of course, this happens all the time in software engineering. Well-rested people write code, tired people write bugs. But in ditch digging, </w:t>
-      </w:r>
-      <w:r>
-        <w:rPr>
-          <w:lang w:val="en-US"/>
-        </w:rPr>
-        <w:t>you don’t just undo your work when you’re tired</w:t>
-      </w:r>
-      <w:r>
-        <w:rPr>
-          <w:lang w:val="en-US"/>
-        </w:rPr>
-        <w:t>, so look</w:t>
-      </w:r>
-      <w:r>
-        <w:rPr>
-          <w:lang w:val="en-US"/>
-        </w:rPr>
-        <w:t>s</w:t>
-      </w:r>
-      <w:r>
-        <w:rPr>
-          <w:lang w:val="en-US"/>
-        </w:rPr>
-        <w:t xml:space="preserve"> like we need a better model</w:t>
-      </w:r>
-      <w:r>
-        <w:rPr>
-          <w:lang w:val="en-US"/>
-        </w:rPr>
-        <w:t xml:space="preserve"> still</w:t>
-      </w:r>
-      <w:r>
-        <w:rPr>
-          <w:lang w:val="en-US"/>
-        </w:rPr>
-        <w:t>.</w:t>
-      </w:r>
-    </w:p>
-    <w:p>
-      <w:pPr>
-        <w:rPr>
-          <w:lang w:val="en-US"/>
-        </w:rPr>
-      </w:pPr>
-      <w:r>
-        <w:rPr>
-          <w:lang w:val="en-US"/>
-        </w:rPr>
-        <w:t xml:space="preserve">We can’t constraint a polynomial from going down, but we can </w:t>
-      </w:r>
-      <w:r>
-        <w:rPr>
-          <w:lang w:val="en-US"/>
-        </w:rPr>
-        <w:t xml:space="preserve">dig one more ditch, </w:t>
-      </w:r>
-      <w:r>
-        <w:rPr>
-          <w:lang w:val="en-US"/>
-        </w:rPr>
-        <w:t xml:space="preserve">add another </w:t>
-      </w:r>
-      <w:r>
-        <w:rPr>
-          <w:lang w:val="en-US"/>
-        </w:rPr>
-        <w:t xml:space="preserve">data </w:t>
-      </w:r>
-      <w:proofErr w:type="gramStart"/>
-      <w:r>
-        <w:rPr>
-          <w:lang w:val="en-US"/>
-        </w:rPr>
-        <w:t xml:space="preserve">point, </w:t>
-      </w:r>
-      <w:r>
-        <w:rPr>
-          <w:lang w:val="en-US"/>
-        </w:rPr>
-        <w:t xml:space="preserve"> and</w:t>
-      </w:r>
-      <w:proofErr w:type="gramEnd"/>
-      <w:r>
-        <w:rPr>
-          <w:lang w:val="en-US"/>
-        </w:rPr>
-        <w:t xml:space="preserve"> make the polynomial model look more like a process we want to copy.</w:t>
-      </w:r>
-      <w:r>
-        <w:rPr>
-          <w:lang w:val="en-US"/>
-        </w:rPr>
-        <w:t xml:space="preserve"> Let’s say we made an experiment, worked for 3 hours straight and dug ourselves a </w:t>
-      </w:r>
-      <w:proofErr w:type="gramStart"/>
-      <w:r>
-        <w:rPr>
-          <w:lang w:val="en-US"/>
-        </w:rPr>
-        <w:t>2.5 meter</w:t>
-      </w:r>
-      <w:proofErr w:type="gramEnd"/>
-      <w:r>
-        <w:rPr>
-          <w:lang w:val="en-US"/>
-        </w:rPr>
-        <w:t xml:space="preserve"> ditch. Good!</w:t>
-      </w:r>
-    </w:p>
-    <w:p>
-      <w:pPr>
-        <w:rPr>
-          <w:lang w:val="en-US"/>
-        </w:rPr>
-      </w:pPr>
-      <w:r>
-        <w:rPr>
-          <w:lang w:val="en-US"/>
-        </w:rPr>
-        <w:t>// plot</w:t>
-      </w:r>
-    </w:p>
-    <w:p>
-      <w:pPr>
-        <w:rPr>
-          <w:lang w:val="en-US"/>
-        </w:rPr>
-      </w:pPr>
-      <w:proofErr w:type="gramStart"/>
-      <w:r>
-        <w:rPr>
-          <w:lang w:val="en-US"/>
-        </w:rPr>
-        <w:t>So</w:t>
-      </w:r>
-      <w:proofErr w:type="gramEnd"/>
-      <w:r>
-        <w:rPr>
-          <w:lang w:val="en-US"/>
-        </w:rPr>
-        <w:t xml:space="preserve"> to build a convincing polynomial model of a ditch digger, we need at least three data points. This means that the estimating person should have dug at least three ditches in their life. </w:t>
+        <w:t xml:space="preserve">So to build a convincing polynomial model of a ditch digger, we need at least three data points. This means that the estimating person should have dug at least three ditches in their life. </w:t>
       </w:r>
     </w:p>
     <w:p>
@@ -702,19 +657,11 @@
           <w:lang w:val="en-US"/>
         </w:rPr>
       </w:pPr>
-      <w:proofErr w:type="gramStart"/>
-      <w:r>
-        <w:rPr>
-          <w:lang w:val="en-US"/>
-        </w:rPr>
-        <w:t>So</w:t>
-      </w:r>
-      <w:proofErr w:type="gramEnd"/>
-      <w:r>
-        <w:rPr>
-          <w:lang w:val="en-US"/>
-        </w:rPr>
-        <w:t xml:space="preserve"> to build a ditch digger’s model with one variable – time – you need three data points. That’s three ditches.</w:t>
+      <w:r>
+        <w:rPr>
+          <w:lang w:val="en-US"/>
+        </w:rPr>
+        <w:t>So to build a ditch digger’s model with one variable – time – you need three data points. That’s three ditches.</w:t>
       </w:r>
     </w:p>
     <w:p>
@@ -740,7 +687,19 @@
         <w:rPr>
           <w:lang w:val="en-US"/>
         </w:rPr>
-        <w:t>Now to account for hut two types of soil, you need six data points. Three for rocks, and three for sand.</w:t>
+        <w:t xml:space="preserve">Now to account for two </w:t>
+      </w:r>
+      <w:r>
+        <w:rPr>
+          <w:lang w:val="en-US"/>
+        </w:rPr>
+        <w:t xml:space="preserve">different </w:t>
+      </w:r>
+      <w:r>
+        <w:rPr>
+          <w:lang w:val="en-US"/>
+        </w:rPr>
+        <w:t>types of soil, you need six data points. Three for rocks, and three for sand.</w:t>
       </w:r>
     </w:p>
     <w:p>
@@ -766,7 +725,19 @@
         <w:rPr>
           <w:lang w:val="en-US"/>
         </w:rPr>
-        <w:t>To add tree roots into equation, you need, once again, to duplicate your data set, because roots can grow between rocks and in the sand too.</w:t>
+        <w:t xml:space="preserve">To add tree roots into </w:t>
+      </w:r>
+      <w:r>
+        <w:rPr>
+          <w:lang w:val="en-US"/>
+        </w:rPr>
+        <w:t xml:space="preserve">the </w:t>
+      </w:r>
+      <w:r>
+        <w:rPr>
+          <w:lang w:val="en-US"/>
+        </w:rPr>
+        <w:t>equation, you need, once again, to duplicate your data set, because roots can grow between rocks and in the sand too.</w:t>
       </w:r>
     </w:p>
     <w:p>
@@ -792,21 +763,7 @@
         <w:rPr>
           <w:lang w:val="en-US"/>
         </w:rPr>
-        <w:t xml:space="preserve">And, of course, having a digging machine is a game changer, so, once again, you </w:t>
-      </w:r>
-      <w:proofErr w:type="gramStart"/>
-      <w:r>
-        <w:rPr>
-          <w:lang w:val="en-US"/>
-        </w:rPr>
-        <w:t>have to</w:t>
-      </w:r>
-      <w:proofErr w:type="gramEnd"/>
-      <w:r>
-        <w:rPr>
-          <w:lang w:val="en-US"/>
-        </w:rPr>
-        <w:t xml:space="preserve"> duplicate your data set just to build a comprehensive model.</w:t>
+        <w:t>And, of course, having a digging machine is a game changer, so, once again, you have to duplicate your data set just to build a comprehensive model.</w:t>
       </w:r>
     </w:p>
     <w:p>
@@ -828,19 +785,11 @@
           <w:lang w:val="en-US"/>
         </w:rPr>
       </w:pPr>
-      <w:proofErr w:type="gramStart"/>
-      <w:r>
-        <w:rPr>
-          <w:lang w:val="en-US"/>
-        </w:rPr>
-        <w:t>So</w:t>
-      </w:r>
-      <w:proofErr w:type="gramEnd"/>
-      <w:r>
-        <w:rPr>
-          <w:lang w:val="en-US"/>
-        </w:rPr>
-        <w:t xml:space="preserve"> the three points from before now become 24, which means that the estimating person should have dug at least 24 ditches before they could build a good enough model in their head. That’s a lot of digging. </w:t>
+      <w:r>
+        <w:rPr>
+          <w:lang w:val="en-US"/>
+        </w:rPr>
+        <w:t xml:space="preserve">So the three points from before now become 24, which means that the estimating person should have dug at least 24 ditches before they could build a good enough model in their head. That’s a lot of digging. </w:t>
       </w:r>
     </w:p>
     <w:p>
@@ -872,25 +821,31 @@
         <w:rPr>
           <w:lang w:val="en-US"/>
         </w:rPr>
-        <w:t xml:space="preserve">Intermediate conclusion: </w:t>
-      </w:r>
-      <w:r>
-        <w:rPr>
-          <w:lang w:val="en-US"/>
-        </w:rPr>
-        <w:t>the more factors model account for, the more data you need</w:t>
-      </w:r>
-      <w:r>
-        <w:rPr>
-          <w:lang w:val="en-US"/>
-        </w:rPr>
-        <w:t>.</w:t>
-      </w:r>
-      <w:r>
-        <w:rPr>
-          <w:lang w:val="en-US"/>
-        </w:rPr>
-        <w:t xml:space="preserve"> Not just more but exponentially more.</w:t>
+        <w:t xml:space="preserve">Intermediate conclusion: the more factors </w:t>
+      </w:r>
+      <w:r>
+        <w:rPr>
+          <w:lang w:val="en-US"/>
+        </w:rPr>
+        <w:t xml:space="preserve">the </w:t>
+      </w:r>
+      <w:r>
+        <w:rPr>
+          <w:lang w:val="en-US"/>
+        </w:rPr>
+        <w:t>model account</w:t>
+      </w:r>
+      <w:r>
+        <w:rPr>
+          <w:lang w:val="en-US"/>
+        </w:rPr>
+        <w:t>s</w:t>
+      </w:r>
+      <w:r>
+        <w:rPr>
+          <w:lang w:val="en-US"/>
+        </w:rPr>
+        <w:t xml:space="preserve"> for, the more data you need. Not just more but exponentially more.</w:t>
       </w:r>
     </w:p>
     <w:p>
@@ -923,34 +878,32 @@
         <w:rPr>
           <w:lang w:val="en-US"/>
         </w:rPr>
-        <w:t>When we say, a meter takes an hour to dig, we don’t mean exactly 100 centimeters and exactly 3,600,000 milliseconds. It’s roughly an hour for roughly a meter. This roughness means that when we dig a ditch, the result fluctuates from time to time, and instead of a specific meter per time function, we have a range or plausible functions. Our model is not a curve but a bundle of them.</w:t>
-      </w:r>
-    </w:p>
-    <w:p>
-      <w:pPr>
-        <w:rPr>
-          <w:lang w:val="en-US"/>
-        </w:rPr>
-      </w:pPr>
-      <w:r>
-        <w:rPr>
-          <w:lang w:val="en-US"/>
-        </w:rPr>
-        <w:t xml:space="preserve">For a linear model, this is not that bad. We allow a 10% error on the data point, and with this error, the model starts to diverge with </w:t>
-      </w:r>
-      <w:proofErr w:type="gramStart"/>
-      <w:r>
-        <w:rPr>
-          <w:lang w:val="en-US"/>
-        </w:rPr>
-        <w:t>time</w:t>
-      </w:r>
-      <w:proofErr w:type="gramEnd"/>
-      <w:r>
-        <w:rPr>
-          <w:lang w:val="en-US"/>
-        </w:rPr>
-        <w:t xml:space="preserve"> but it still retains some predictive power.</w:t>
+        <w:t>When we say, a meter takes an hour to dig, we don’t mean exactly 100 centimeters and exactly 3,600,000 milliseconds. It’s roughly an hour for roughly a meter. This roughness means that when we dig a ditch, the result fluctuates from time to time, and instead of a specific meter per time function, we have a range o</w:t>
+      </w:r>
+      <w:r>
+        <w:rPr>
+          <w:lang w:val="en-US"/>
+        </w:rPr>
+        <w:t>f</w:t>
+      </w:r>
+      <w:r>
+        <w:rPr>
+          <w:lang w:val="en-US"/>
+        </w:rPr>
+        <w:t xml:space="preserve"> plausible functions. Our model is not a curve but a bundle of them.</w:t>
+      </w:r>
+    </w:p>
+    <w:p>
+      <w:pPr>
+        <w:rPr>
+          <w:lang w:val="en-US"/>
+        </w:rPr>
+      </w:pPr>
+      <w:r>
+        <w:rPr>
+          <w:lang w:val="en-US"/>
+        </w:rPr>
+        <w:t>For a linear model, this is not that bad. We allow a 10% error on the data point, and with this error, the model starts to diverge with time but it still retains some predictive power.</w:t>
       </w:r>
     </w:p>
     <w:p>
@@ -1028,13 +981,85 @@
         <w:rPr>
           <w:lang w:val="en-US"/>
         </w:rPr>
-        <w:t xml:space="preserve">Sorry, I meant “worse”. It gets worse still. </w:t>
-      </w:r>
-      <w:r>
-        <w:rPr>
-          <w:lang w:val="en-US"/>
-        </w:rPr>
-        <w:t>The effect is better pronounced, that’s what I meant to say. With a three-point or cubic model, a modest 10% input inaccuracy results in the model being completely useless.</w:t>
+        <w:t xml:space="preserve">Sorry, I meant “worse”. </w:t>
+      </w:r>
+      <w:r>
+        <w:rPr>
+          <w:lang w:val="en-US"/>
+        </w:rPr>
+        <w:t>The model</w:t>
+      </w:r>
+      <w:r>
+        <w:rPr>
+          <w:lang w:val="en-US"/>
+        </w:rPr>
+        <w:t xml:space="preserve"> gets worse still. </w:t>
+      </w:r>
+      <w:r>
+        <w:rPr>
+          <w:lang w:val="en-US"/>
+        </w:rPr>
+        <w:t xml:space="preserve">The effect </w:t>
+      </w:r>
+      <w:r>
+        <w:rPr>
+          <w:lang w:val="en-US"/>
+        </w:rPr>
+        <w:t>of non-linear models being vulnerable to small input error</w:t>
+      </w:r>
+      <w:r>
+        <w:rPr>
+          <w:lang w:val="en-US"/>
+        </w:rPr>
+        <w:t>s</w:t>
+      </w:r>
+      <w:r>
+        <w:rPr>
+          <w:lang w:val="en-US"/>
+        </w:rPr>
+        <w:t xml:space="preserve"> is</w:t>
+      </w:r>
+      <w:r>
+        <w:rPr>
+          <w:lang w:val="en-US"/>
+        </w:rPr>
+        <w:t xml:space="preserve"> pronounced</w:t>
+      </w:r>
+      <w:r>
+        <w:rPr>
+          <w:lang w:val="en-US"/>
+        </w:rPr>
+        <w:t xml:space="preserve"> </w:t>
+      </w:r>
+      <w:r>
+        <w:rPr>
+          <w:lang w:val="en-US"/>
+        </w:rPr>
+        <w:t xml:space="preserve">much better </w:t>
+      </w:r>
+      <w:r>
+        <w:rPr>
+          <w:lang w:val="en-US"/>
+        </w:rPr>
+        <w:t>though</w:t>
+      </w:r>
+      <w:r>
+        <w:rPr>
+          <w:lang w:val="en-US"/>
+        </w:rPr>
+        <w:t xml:space="preserve">, </w:t>
+      </w:r>
+      <w:r>
+        <w:rPr>
+          <w:lang w:val="en-US"/>
+        </w:rPr>
+        <w:t xml:space="preserve">and </w:t>
+      </w:r>
+      <w:r>
+        <w:rPr>
+          <w:lang w:val="en-US"/>
+        </w:rPr>
+        <w:t>that’s what I meant to say. With a three-point or cubic model, a modest 10% input inaccuracy results in the model being completely useless.</w:t>
       </w:r>
     </w:p>
     <w:p>
@@ -1048,21 +1073,19 @@
           <w:lang w:val="en-US"/>
         </w:rPr>
         <w:lastRenderedPageBreak/>
-        <w:t xml:space="preserve">We can mitigate this effect by narrowing down the input error ranges. But can do several measurements at each point, and then do some statistical analysis: weed out the </w:t>
-      </w:r>
-      <w:proofErr w:type="gramStart"/>
-      <w:r>
-        <w:rPr>
-          <w:lang w:val="en-US"/>
-        </w:rPr>
-        <w:t>outliers, and</w:t>
-      </w:r>
-      <w:proofErr w:type="gramEnd"/>
-      <w:r>
-        <w:rPr>
-          <w:lang w:val="en-US"/>
-        </w:rPr>
-        <w:t xml:space="preserve"> compute the real confidence interval instead of some hypothetical 10%. We have math to do so. But! Once again, we need more data. </w:t>
+        <w:t xml:space="preserve">We can mitigate this effect by narrowing down the input error ranges. </w:t>
+      </w:r>
+      <w:r>
+        <w:rPr>
+          <w:lang w:val="en-US"/>
+        </w:rPr>
+        <w:t>We</w:t>
+      </w:r>
+      <w:r>
+        <w:rPr>
+          <w:lang w:val="en-US"/>
+        </w:rPr>
+        <w:t xml:space="preserve"> can do several measurements at each point, and then do some statistical analysis: weed out the outliers and compute the real confidence interval instead of some hypothetical 10%. We have math to do so. But! Once again, we need more data. </w:t>
       </w:r>
     </w:p>
     <w:p>
@@ -1120,7 +1143,7 @@
         <w:rPr>
           <w:lang w:val="en-US"/>
         </w:rPr>
-        <w:t xml:space="preserve">makes this modelling difficult and, </w:t>
+        <w:t xml:space="preserve">make this modelling difficult and, </w:t>
       </w:r>
       <w:r>
         <w:rPr>
@@ -1177,21 +1200,43 @@
         <w:rPr>
           <w:lang w:val="en-US"/>
         </w:rPr>
-        <w:t xml:space="preserve"> model better. Sure, that’s true. That’s what we do in machine learning as well. But we need tons of data. And every data point – is a job done in the past. How many user stories can you close, how many bugs can you fix in your </w:t>
-      </w:r>
-      <w:proofErr w:type="gramStart"/>
-      <w:r>
-        <w:rPr>
-          <w:lang w:val="en-US"/>
-        </w:rPr>
-        <w:t>life time</w:t>
-      </w:r>
-      <w:proofErr w:type="gramEnd"/>
-      <w:r>
-        <w:rPr>
-          <w:lang w:val="en-US"/>
-        </w:rPr>
-        <w:t>? Remember, 700800 hours, and that’s it.</w:t>
+        <w:t xml:space="preserve"> model better. Sure, that’s true. That’s what we do in machine learning as well. But we need tons of data. And every data point – is a job done in the past. How many user stories can you close, how many bugs </w:t>
+      </w:r>
+      <w:r>
+        <w:rPr>
+          <w:lang w:val="en-US"/>
+        </w:rPr>
+        <w:t>can</w:t>
+      </w:r>
+      <w:r>
+        <w:rPr>
+          <w:lang w:val="en-US"/>
+        </w:rPr>
+        <w:t xml:space="preserve"> you </w:t>
+      </w:r>
+      <w:r>
+        <w:rPr>
+          <w:lang w:val="en-US"/>
+        </w:rPr>
+        <w:t xml:space="preserve">possibly </w:t>
+      </w:r>
+      <w:r>
+        <w:rPr>
+          <w:lang w:val="en-US"/>
+        </w:rPr>
+        <w:t xml:space="preserve">fix in your lifetime? </w:t>
+      </w:r>
+      <w:r>
+        <w:rPr>
+          <w:lang w:val="en-US"/>
+        </w:rPr>
+        <w:t xml:space="preserve"> </w:t>
+      </w:r>
+      <w:r>
+        <w:rPr>
+          <w:lang w:val="en-US"/>
+        </w:rPr>
+        <w:t>Remember, 700800 hours, and that’s it.</w:t>
       </w:r>
     </w:p>
     <w:p>
